--- a/1_plantilla_gestion_demo/word_automatico_render.docx
+++ b/1_plantilla_gestion_demo/word_automatico_render.docx
@@ -7,7 +7,7 @@
         <w:pStyle w:val="Title"/>
       </w:pPr>
       <w:r>
-        <w:t>Plantillas de Configuración Básica de Gestión para Equipamiento Cisco</w:t>
+        <w:t>esto es un titulo nuevo</w:t>
       </w:r>
     </w:p>
     <w:p>
@@ -228,7 +228,7 @@
     </w:p>
     <w:p>
       <w:r>
-        <w:t>{{Texto_Banner_Pre_Autenticacion}}: esto es la explicacion</w:t>
+        <w:t xml:space="preserve">{{Texto_Banner_Pre_Autenticacion}} Texto que sale antes de autenticarse </w:t>
       </w:r>
     </w:p>
     <w:p>
@@ -243,7 +243,7 @@
     </w:p>
     <w:p>
       <w:r>
-        <w:t>{{Texto_Banner_Post_Autenticacion}}</w:t>
+        <w:t>{{Texto_Banner_Post_Autenticacion}}  Texto que sale despues de autenticarse</w:t>
       </w:r>
     </w:p>
     <w:p>
@@ -282,6 +282,11 @@
     <w:p>
       <w:r>
         <w:t>{{mes}} formato &lt;mes(January..December)&gt;</w:t>
+      </w:r>
+    </w:p>
+    <w:p>
+      <w:r>
+        <w:t>{{ano}} formato numero</w:t>
       </w:r>
     </w:p>
     <w:p>

--- a/1_plantilla_gestion_demo/word_automatico_render.docx
+++ b/1_plantilla_gestion_demo/word_automatico_render.docx
@@ -7,7 +7,7 @@
         <w:pStyle w:val="Title"/>
       </w:pPr>
       <w:r>
-        <w:t>esto es un titulo nuevo</w:t>
+        <w:t>Plantillas de Configuración Básica de Gestión para Equipamiento Cisco</w:t>
       </w:r>
     </w:p>
     <w:p>
